--- a/src/1G/second_degre_II.docx
+++ b/src/1G/second_degre_II.docx
@@ -7900,6 +7900,13 @@
         </w:rPr>
         <w:t xml:space="preserve"> </w:t>
       </w:r>
+      <w:r>
+        <w:rPr>
+          <w:rFonts w:eastAsiaTheme="minorEastAsia" w:cs="Arial"/>
+          <w:lang w:val="fr-FR"/>
+        </w:rPr>
+        <w:br/>
+      </w:r>
     </w:p>
     <w:p>
       <w:pPr>
@@ -8406,6 +8413,12 @@
           </m:e>
         </m:d>
       </m:oMath>
+      <w:r>
+        <w:rPr>
+          <w:rFonts w:eastAsiaTheme="minorEastAsia" w:cs="Arial"/>
+        </w:rPr>
+        <w:br/>
+      </w:r>
       <w:r>
         <w:rPr>
           <w:rFonts w:eastAsiaTheme="minorEastAsia" w:cs="Arial"/>
@@ -8694,6 +8707,13 @@
         </w:rPr>
         <w:t xml:space="preserve"> pour avoir le droit d’écrire l’égalité précédente ?</w:t>
       </w:r>
+      <w:r>
+        <w:rPr>
+          <w:rFonts w:eastAsiaTheme="minorEastAsia" w:cs="Arial"/>
+          <w:lang w:val="fr-FR"/>
+        </w:rPr>
+        <w:br/>
+      </w:r>
     </w:p>
     <w:p>
       <w:pPr>
@@ -9015,6 +9035,13 @@
         </w:rPr>
         <w:t>?</w:t>
       </w:r>
+      <w:r>
+        <w:rPr>
+          <w:rFonts w:eastAsiaTheme="minorEastAsia" w:cs="Arial"/>
+          <w:lang w:val="fr-FR"/>
+        </w:rPr>
+        <w:br/>
+      </w:r>
     </w:p>
     <w:p>
       <w:pPr>
@@ -9031,8 +9058,9 @@
       <w:r>
         <w:rPr>
           <w:rFonts w:eastAsiaTheme="minorEastAsia" w:cs="Arial"/>
-        </w:rPr>
-        <w:t xml:space="preserve">Si </w:t>
+          <w:lang w:val="fr-FR"/>
+        </w:rPr>
+        <w:t xml:space="preserve">On suppose que </w:t>
       </w:r>
       <m:oMath>
         <m:r>
@@ -9378,31 +9406,6 @@
         </w:rPr>
         <w:t xml:space="preserve"> ne peut pas avoir de racines.</w:t>
       </w:r>
-    </w:p>
-    <w:p>
-      <w:pPr>
-        <w:pStyle w:val="Paragraphedeliste"/>
-        <w:ind w:left="0"/>
-        <w:rPr>
-          <w:b/>
-          <w:u w:val="single"/>
-          <w:lang w:val="fr-FR"/>
-        </w:rPr>
-      </w:pPr>
-    </w:p>
-    <w:p>
-      <w:pPr>
-        <w:pStyle w:val="Paragraphedeliste"/>
-        <w:numPr>
-          <w:ilvl w:val="2"/>
-          <w:numId w:val="1"/>
-        </w:numPr>
-        <w:rPr>
-          <w:b/>
-          <w:u w:val="single"/>
-          <w:lang w:val="fr-FR"/>
-        </w:rPr>
-      </w:pPr>
     </w:p>
     <w:sectPr>
       <w:headerReference w:type="default" r:id="rId10"/>
